--- a/ACSI/DCP.docx
+++ b/ACSI/DCP.docx
@@ -4,25 +4,25 @@
   <w:body>
     <w:p>
       <w:pPr>
-        <w:rPr>
-          <w:b/>
-          <w:sz w:val="40"/>
+        <w:jc w:val="center"/>
+        <w:rPr>
+          <w:rFonts w:ascii="Times New Roman" w:hAnsi="Times New Roman"/>
+          <w:sz w:val="36"/>
+          <w:szCs w:val="36"/>
         </w:rPr>
       </w:pPr>
       <w:r>
         <w:rPr>
-          <w:b/>
-          <w:noProof/>
-          <w:sz w:val="40"/>
-        </w:rPr>
-        <w:pict>
-          <v:group id="_x0000_s1035" style="position:absolute;margin-left:325.6pt;margin-top:68.3pt;width:132.25pt;height:72.65pt;z-index:251668480" coordorigin="1441,2783" coordsize="2645,1453">
-            <v:rect id="_x0000_s1036" style="position:absolute;left:1441;top:3198;width:2645;height:134"/>
+          <w:noProof/>
+        </w:rPr>
+        <w:pict>
+          <v:group id="_x0000_s1026" style="position:absolute;left:0;text-align:left;margin-left:325.6pt;margin-top:68.3pt;width:132.25pt;height:72.65pt;z-index:251654656" coordorigin="1441,2783" coordsize="2645,1453">
+            <v:rect id="_x0000_s1027" style="position:absolute;left:1441;top:3198;width:2645;height:134"/>
             <v:shapetype id="_x0000_t202" coordsize="21600,21600" o:spt="202" path="m,l,21600r21600,l21600,xe">
               <v:stroke joinstyle="miter"/>
               <v:path gradientshapeok="t" o:connecttype="rect"/>
             </v:shapetype>
-            <v:shape id="_x0000_s1037" type="#_x0000_t202" style="position:absolute;left:1441;top:2783;width:2645;height:415;mso-width-relative:margin;mso-height-relative:margin">
+            <v:shape id="_x0000_s1028" type="#_x0000_t202" style="position:absolute;left:1441;top:2783;width:2645;height:415">
               <v:textbox>
                 <w:txbxContent>
                   <w:p>
@@ -33,7 +33,7 @@
                 </w:txbxContent>
               </v:textbox>
             </v:shape>
-            <v:shape id="_x0000_s1038" type="#_x0000_t202" style="position:absolute;left:1441;top:3332;width:2645;height:904;mso-width-relative:margin;mso-height-relative:margin">
+            <v:shape id="_x0000_s1029" type="#_x0000_t202" style="position:absolute;left:1441;top:3332;width:2645;height:904">
               <v:textbox>
                 <w:txbxContent>
                   <w:p>
@@ -49,30 +49,26 @@
       </w:r>
       <w:r>
         <w:rPr>
-          <w:b/>
-          <w:noProof/>
-          <w:sz w:val="40"/>
+          <w:noProof/>
         </w:rPr>
         <w:pict>
           <v:shapetype id="_x0000_t32" coordsize="21600,21600" o:spt="32" o:oned="t" path="m,l21600,21600e" filled="f">
             <v:path arrowok="t" fillok="f" o:connecttype="none"/>
             <o:lock v:ext="edit" shapetype="t"/>
           </v:shapetype>
-          <v:shape id="_x0000_s1056" type="#_x0000_t32" style="position:absolute;margin-left:295.35pt;margin-top:104.15pt;width:30.05pt;height:0;z-index:251675648" o:connectortype="straight">
+          <v:shape id="_x0000_s1030" type="#_x0000_t32" style="position:absolute;left:0;text-align:left;margin-left:295.35pt;margin-top:104.15pt;width:30.05pt;height:0;z-index:251661824" o:connectortype="straight">
             <v:stroke endarrow="block"/>
           </v:shape>
         </w:pict>
       </w:r>
       <w:r>
         <w:rPr>
-          <w:b/>
-          <w:noProof/>
-          <w:sz w:val="40"/>
-        </w:rPr>
-        <w:pict>
-          <v:group id="_x0000_s1031" style="position:absolute;margin-left:163.1pt;margin-top:68.3pt;width:132.25pt;height:72.65pt;z-index:251667456" coordorigin="1441,2783" coordsize="2645,1453">
+          <w:noProof/>
+        </w:rPr>
+        <w:pict>
+          <v:group id="_x0000_s1031" style="position:absolute;left:0;text-align:left;margin-left:163.1pt;margin-top:68.3pt;width:132.25pt;height:72.65pt;z-index:251653632" coordorigin="1441,2783" coordsize="2645,1453">
             <v:rect id="_x0000_s1032" style="position:absolute;left:1441;top:3198;width:2645;height:134"/>
-            <v:shape id="_x0000_s1033" type="#_x0000_t202" style="position:absolute;left:1441;top:2783;width:2645;height:415;mso-width-relative:margin;mso-height-relative:margin">
+            <v:shape id="_x0000_s1033" type="#_x0000_t202" style="position:absolute;left:1441;top:2783;width:2645;height:415">
               <v:textbox>
                 <w:txbxContent>
                   <w:p>
@@ -83,7 +79,7 @@
                 </w:txbxContent>
               </v:textbox>
             </v:shape>
-            <v:shape id="_x0000_s1034" type="#_x0000_t202" style="position:absolute;left:1441;top:3332;width:2645;height:904;mso-width-relative:margin;mso-height-relative:margin">
+            <v:shape id="_x0000_s1034" type="#_x0000_t202" style="position:absolute;left:1441;top:3332;width:2645;height:904">
               <v:textbox>
                 <w:txbxContent>
                   <w:p>
@@ -103,14 +99,12 @@
       </w:r>
       <w:r>
         <w:rPr>
-          <w:b/>
-          <w:noProof/>
-          <w:sz w:val="40"/>
-        </w:rPr>
-        <w:pict>
-          <v:group id="_x0000_s1043" style="position:absolute;margin-left:252.1pt;margin-top:177.8pt;width:132.25pt;height:72.65pt;z-index:251670528" coordorigin="1441,2783" coordsize="2645,1453">
-            <v:rect id="_x0000_s1044" style="position:absolute;left:1441;top:3198;width:2645;height:134"/>
-            <v:shape id="_x0000_s1045" type="#_x0000_t202" style="position:absolute;left:1441;top:2783;width:2645;height:415;mso-width-relative:margin;mso-height-relative:margin">
+          <w:noProof/>
+        </w:rPr>
+        <w:pict>
+          <v:group id="_x0000_s1035" style="position:absolute;left:0;text-align:left;margin-left:252.1pt;margin-top:177.8pt;width:132.25pt;height:72.65pt;z-index:251656704" coordorigin="1441,2783" coordsize="2645,1453">
+            <v:rect id="_x0000_s1036" style="position:absolute;left:1441;top:3198;width:2645;height:134"/>
+            <v:shape id="_x0000_s1037" type="#_x0000_t202" style="position:absolute;left:1441;top:2783;width:2645;height:415">
               <v:textbox>
                 <w:txbxContent>
                   <w:p>
@@ -121,7 +115,7 @@
                 </w:txbxContent>
               </v:textbox>
             </v:shape>
-            <v:shape id="_x0000_s1046" type="#_x0000_t202" style="position:absolute;left:1441;top:3332;width:2645;height:904;mso-width-relative:margin;mso-height-relative:margin">
+            <v:shape id="_x0000_s1038" type="#_x0000_t202" style="position:absolute;left:1441;top:3332;width:2645;height:904">
               <v:textbox>
                 <w:txbxContent>
                   <w:p>
@@ -137,60 +131,50 @@
       </w:r>
       <w:r>
         <w:rPr>
-          <w:b/>
-          <w:noProof/>
-          <w:sz w:val="40"/>
-        </w:rPr>
-        <w:pict>
-          <v:shape id="_x0000_s1057" type="#_x0000_t32" style="position:absolute;margin-left:222.05pt;margin-top:212.15pt;width:30.05pt;height:0;z-index:251676672" o:connectortype="straight">
+          <w:noProof/>
+        </w:rPr>
+        <w:pict>
+          <v:shape id="_x0000_s1039" type="#_x0000_t32" style="position:absolute;left:0;text-align:left;margin-left:222.05pt;margin-top:212.15pt;width:30.05pt;height:0;z-index:251662848" o:connectortype="straight">
             <v:stroke endarrow="block"/>
           </v:shape>
         </w:pict>
       </w:r>
       <w:r>
         <w:rPr>
-          <w:b/>
-          <w:noProof/>
-          <w:sz w:val="40"/>
-        </w:rPr>
-        <w:pict>
-          <v:shape id="_x0000_s1055" type="#_x0000_t32" style="position:absolute;margin-left:133.45pt;margin-top:104.15pt;width:30.05pt;height:0;z-index:251674624" o:connectortype="straight">
+          <w:noProof/>
+        </w:rPr>
+        <w:pict>
+          <v:shape id="_x0000_s1040" type="#_x0000_t32" style="position:absolute;left:0;text-align:left;margin-left:133.45pt;margin-top:104.15pt;width:30.05pt;height:0;z-index:251660800" o:connectortype="straight">
             <v:stroke endarrow="block"/>
           </v:shape>
         </w:pict>
       </w:r>
       <w:r>
         <w:rPr>
-          <w:b/>
-          <w:noProof/>
-          <w:sz w:val="40"/>
-        </w:rPr>
-        <w:pict>
-          <v:shape id="_x0000_s1054" type="#_x0000_t32" style="position:absolute;margin-left:59.75pt;margin-top:212.15pt;width:30.05pt;height:0;z-index:251673600" o:connectortype="straight">
+          <w:noProof/>
+        </w:rPr>
+        <w:pict>
+          <v:shape id="_x0000_s1041" type="#_x0000_t32" style="position:absolute;left:0;text-align:left;margin-left:59.75pt;margin-top:212.15pt;width:30.05pt;height:0;z-index:251659776" o:connectortype="straight">
             <v:stroke endarrow="block"/>
           </v:shape>
         </w:pict>
       </w:r>
       <w:r>
         <w:rPr>
-          <w:b/>
-          <w:noProof/>
-          <w:sz w:val="40"/>
-        </w:rPr>
-        <w:pict>
-          <v:shape id="_x0000_s1053" type="#_x0000_t32" style="position:absolute;margin-left:59.75pt;margin-top:140.95pt;width:0;height:71.2pt;z-index:251672576" o:connectortype="straight"/>
-        </w:pict>
-      </w:r>
-      <w:r>
-        <w:rPr>
-          <w:b/>
-          <w:noProof/>
-          <w:sz w:val="40"/>
-        </w:rPr>
-        <w:pict>
-          <v:group id="_x0000_s1039" style="position:absolute;margin-left:89.8pt;margin-top:177.8pt;width:132.25pt;height:72.65pt;z-index:251669504" coordorigin="1441,2783" coordsize="2645,1453">
-            <v:rect id="_x0000_s1040" style="position:absolute;left:1441;top:3198;width:2645;height:134"/>
-            <v:shape id="_x0000_s1041" type="#_x0000_t202" style="position:absolute;left:1441;top:2783;width:2645;height:415;mso-width-relative:margin;mso-height-relative:margin">
+          <w:noProof/>
+        </w:rPr>
+        <w:pict>
+          <v:shape id="_x0000_s1042" type="#_x0000_t32" style="position:absolute;left:0;text-align:left;margin-left:59.75pt;margin-top:140.95pt;width:0;height:71.2pt;z-index:251658752" o:connectortype="straight"/>
+        </w:pict>
+      </w:r>
+      <w:r>
+        <w:rPr>
+          <w:noProof/>
+        </w:rPr>
+        <w:pict>
+          <v:group id="_x0000_s1043" style="position:absolute;left:0;text-align:left;margin-left:89.8pt;margin-top:177.8pt;width:132.25pt;height:72.65pt;z-index:251655680" coordorigin="1441,2783" coordsize="2645,1453">
+            <v:rect id="_x0000_s1044" style="position:absolute;left:1441;top:3198;width:2645;height:134"/>
+            <v:shape id="_x0000_s1045" type="#_x0000_t202" style="position:absolute;left:1441;top:2783;width:2645;height:415">
               <v:textbox>
                 <w:txbxContent>
                   <w:p>
@@ -201,7 +185,7 @@
                 </w:txbxContent>
               </v:textbox>
             </v:shape>
-            <v:shape id="_x0000_s1042" type="#_x0000_t202" style="position:absolute;left:1441;top:3332;width:2645;height:904;mso-width-relative:margin;mso-height-relative:margin">
+            <v:shape id="_x0000_s1046" type="#_x0000_t202" style="position:absolute;left:1441;top:3332;width:2645;height:904">
               <v:textbox>
                 <w:txbxContent>
                   <w:p>
@@ -221,14 +205,12 @@
       </w:r>
       <w:r>
         <w:rPr>
-          <w:b/>
-          <w:noProof/>
-          <w:sz w:val="40"/>
-        </w:rPr>
-        <w:pict>
-          <v:group id="_x0000_s1047" style="position:absolute;margin-left:-4.35pt;margin-top:287.5pt;width:132.25pt;height:72.65pt;z-index:251671552" coordorigin="1441,2783" coordsize="2645,1453">
+          <w:noProof/>
+        </w:rPr>
+        <w:pict>
+          <v:group id="_x0000_s1047" style="position:absolute;left:0;text-align:left;margin-left:-4.35pt;margin-top:287.5pt;width:132.25pt;height:72.65pt;z-index:251657728" coordorigin="1441,2783" coordsize="2645,1453">
             <v:rect id="_x0000_s1048" style="position:absolute;left:1441;top:3198;width:2645;height:134"/>
-            <v:shape id="_x0000_s1049" type="#_x0000_t202" style="position:absolute;left:1441;top:2783;width:2645;height:415;mso-width-relative:margin;mso-height-relative:margin">
+            <v:shape id="_x0000_s1049" type="#_x0000_t202" style="position:absolute;left:1441;top:2783;width:2645;height:415">
               <v:textbox>
                 <w:txbxContent>
                   <w:p>
@@ -239,7 +221,7 @@
                 </w:txbxContent>
               </v:textbox>
             </v:shape>
-            <v:shape id="_x0000_s1050" type="#_x0000_t202" style="position:absolute;left:1441;top:3332;width:2645;height:904;mso-width-relative:margin;mso-height-relative:margin">
+            <v:shape id="_x0000_s1050" type="#_x0000_t202" style="position:absolute;left:1441;top:3332;width:2645;height:904">
               <v:textbox>
                 <w:txbxContent>
                   <w:p>
@@ -255,14 +237,12 @@
       </w:r>
       <w:r>
         <w:rPr>
-          <w:b/>
-          <w:noProof/>
-          <w:sz w:val="40"/>
-        </w:rPr>
-        <w:pict>
-          <v:group id="_x0000_s1030" style="position:absolute;margin-left:1.2pt;margin-top:68.3pt;width:132.25pt;height:72.65pt;z-index:251666432" coordorigin="1441,2783" coordsize="2645,1453">
-            <v:rect id="_x0000_s1026" style="position:absolute;left:1441;top:3198;width:2645;height:134" o:regroupid="1"/>
-            <v:shape id="_x0000_s1027" type="#_x0000_t202" style="position:absolute;left:1441;top:2783;width:2645;height:415;mso-width-relative:margin;mso-height-relative:margin" o:regroupid="1">
+          <w:noProof/>
+        </w:rPr>
+        <w:pict>
+          <v:group id="_x0000_s1051" style="position:absolute;left:0;text-align:left;margin-left:1.2pt;margin-top:68.3pt;width:132.25pt;height:72.65pt;z-index:251652608" coordorigin="1441,2783" coordsize="2645,1453">
+            <v:rect id="_x0000_s1052" style="position:absolute;left:1441;top:3198;width:2645;height:134" o:regroupid="1"/>
+            <v:shape id="_x0000_s1053" type="#_x0000_t202" style="position:absolute;left:1441;top:2783;width:2645;height:415" o:regroupid="1">
               <v:textbox>
                 <w:txbxContent>
                   <w:p>
@@ -273,7 +253,7 @@
                 </w:txbxContent>
               </v:textbox>
             </v:shape>
-            <v:shape id="_x0000_s1028" type="#_x0000_t202" style="position:absolute;left:1441;top:3332;width:2645;height:904;mso-width-relative:margin;mso-height-relative:margin" o:regroupid="1">
+            <v:shape id="_x0000_s1054" type="#_x0000_t202" style="position:absolute;left:1441;top:3332;width:2645;height:904" o:regroupid="1">
               <v:textbox>
                 <w:txbxContent>
                   <w:p>
@@ -293,22 +273,26 @@
       </w:r>
       <w:r>
         <w:rPr>
-          <w:b/>
-          <w:sz w:val="40"/>
+          <w:rFonts w:ascii="Times New Roman" w:hAnsi="Times New Roman"/>
+          <w:sz w:val="36"/>
+          <w:szCs w:val="36"/>
         </w:rPr>
         <w:t>DCP</w:t>
       </w:r>
       <w:r>
         <w:rPr>
-          <w:b/>
-          <w:sz w:val="40"/>
-        </w:rPr>
-        <w:t> :</w:t>
+          <w:rFonts w:ascii="Times New Roman" w:hAnsi="Times New Roman"/>
+          <w:sz w:val="36"/>
+          <w:szCs w:val="36"/>
+        </w:rPr>
+        <w:t> </w:t>
       </w:r>
     </w:p>
     <w:sectPr>
+      <w:footerReference w:type="default" r:id="rId6"/>
       <w:pgSz w:w="11906" w:h="16838"/>
       <w:pgMar w:top="1417" w:right="1417" w:bottom="1417" w:left="1417" w:header="708" w:footer="708" w:gutter="0"/>
+      <w:pgNumType w:start="23"/>
       <w:cols w:space="708"/>
       <w:docGrid w:linePitch="360"/>
     </w:sectPr>
@@ -316,50 +300,142 @@
 </w:document>
 </file>
 
+<file path=word/endnotes.xml><?xml version="1.0" encoding="utf-8"?>
+<w:endnotes xmlns:ve="http://schemas.openxmlformats.org/markup-compatibility/2006" xmlns:o="urn:schemas-microsoft-com:office:office" xmlns:r="http://schemas.openxmlformats.org/officeDocument/2006/relationships" xmlns:m="http://schemas.openxmlformats.org/officeDocument/2006/math" xmlns:v="urn:schemas-microsoft-com:vml" xmlns:wp="http://schemas.openxmlformats.org/drawingml/2006/wordprocessingDrawing" xmlns:w10="urn:schemas-microsoft-com:office:word" xmlns:w="http://schemas.openxmlformats.org/wordprocessingml/2006/main" xmlns:wne="http://schemas.microsoft.com/office/word/2006/wordml">
+  <w:endnote w:type="separator" w:id="-1">
+    <w:p>
+      <w:r>
+        <w:separator/>
+      </w:r>
+    </w:p>
+  </w:endnote>
+  <w:endnote w:type="continuationSeparator" w:id="0">
+    <w:p>
+      <w:r>
+        <w:continuationSeparator/>
+      </w:r>
+    </w:p>
+  </w:endnote>
+</w:endnotes>
+</file>
+
+<file path=word/footer1.xml><?xml version="1.0" encoding="utf-8"?>
+<w:ftr xmlns:ve="http://schemas.openxmlformats.org/markup-compatibility/2006" xmlns:o="urn:schemas-microsoft-com:office:office" xmlns:r="http://schemas.openxmlformats.org/officeDocument/2006/relationships" xmlns:m="http://schemas.openxmlformats.org/officeDocument/2006/math" xmlns:v="urn:schemas-microsoft-com:vml" xmlns:wp="http://schemas.openxmlformats.org/drawingml/2006/wordprocessingDrawing" xmlns:w10="urn:schemas-microsoft-com:office:word" xmlns:w="http://schemas.openxmlformats.org/wordprocessingml/2006/main" xmlns:wne="http://schemas.microsoft.com/office/word/2006/wordml">
+  <w:p>
+    <w:pPr>
+      <w:pStyle w:val="Footer"/>
+      <w:rPr>
+        <w:rFonts w:ascii="Times New Roman" w:hAnsi="Times New Roman"/>
+        <w:sz w:val="24"/>
+      </w:rPr>
+    </w:pPr>
+    <w:r>
+      <w:tab/>
+    </w:r>
+    <w:r>
+      <w:rPr>
+        <w:rStyle w:val="PageNumber"/>
+        <w:rFonts w:ascii="Times New Roman" w:hAnsi="Times New Roman"/>
+        <w:sz w:val="24"/>
+      </w:rPr>
+      <w:fldChar w:fldCharType="begin"/>
+    </w:r>
+    <w:r>
+      <w:rPr>
+        <w:rStyle w:val="PageNumber"/>
+        <w:rFonts w:ascii="Times New Roman" w:hAnsi="Times New Roman"/>
+        <w:sz w:val="24"/>
+      </w:rPr>
+      <w:instrText xml:space="preserve"> PAGE </w:instrText>
+    </w:r>
+    <w:r>
+      <w:rPr>
+        <w:rStyle w:val="PageNumber"/>
+        <w:rFonts w:ascii="Times New Roman" w:hAnsi="Times New Roman"/>
+        <w:sz w:val="24"/>
+      </w:rPr>
+      <w:fldChar w:fldCharType="separate"/>
+    </w:r>
+    <w:r>
+      <w:rPr>
+        <w:rStyle w:val="PageNumber"/>
+        <w:rFonts w:ascii="Times New Roman" w:hAnsi="Times New Roman"/>
+        <w:noProof/>
+        <w:sz w:val="24"/>
+      </w:rPr>
+      <w:t>23</w:t>
+    </w:r>
+    <w:r>
+      <w:rPr>
+        <w:rStyle w:val="PageNumber"/>
+        <w:rFonts w:ascii="Times New Roman" w:hAnsi="Times New Roman"/>
+        <w:sz w:val="24"/>
+      </w:rPr>
+      <w:fldChar w:fldCharType="end"/>
+    </w:r>
+  </w:p>
+</w:ftr>
+</file>
+
+<file path=word/footnotes.xml><?xml version="1.0" encoding="utf-8"?>
+<w:footnotes xmlns:ve="http://schemas.openxmlformats.org/markup-compatibility/2006" xmlns:o="urn:schemas-microsoft-com:office:office" xmlns:r="http://schemas.openxmlformats.org/officeDocument/2006/relationships" xmlns:m="http://schemas.openxmlformats.org/officeDocument/2006/math" xmlns:v="urn:schemas-microsoft-com:vml" xmlns:wp="http://schemas.openxmlformats.org/drawingml/2006/wordprocessingDrawing" xmlns:w10="urn:schemas-microsoft-com:office:word" xmlns:w="http://schemas.openxmlformats.org/wordprocessingml/2006/main" xmlns:wne="http://schemas.microsoft.com/office/word/2006/wordml">
+  <w:footnote w:type="separator" w:id="-1">
+    <w:p>
+      <w:r>
+        <w:separator/>
+      </w:r>
+    </w:p>
+  </w:footnote>
+  <w:footnote w:type="continuationSeparator" w:id="0">
+    <w:p>
+      <w:r>
+        <w:continuationSeparator/>
+      </w:r>
+    </w:p>
+  </w:footnote>
+</w:footnotes>
+</file>
+
 <file path=word/styles.xml><?xml version="1.0" encoding="utf-8"?>
 <w:styles xmlns:r="http://schemas.openxmlformats.org/officeDocument/2006/relationships" xmlns:w="http://schemas.openxmlformats.org/wordprocessingml/2006/main">
   <w:docDefaults>
     <w:rPrDefault>
       <w:rPr>
-        <w:rFonts w:asciiTheme="minorHAnsi" w:eastAsiaTheme="minorEastAsia" w:hAnsiTheme="minorHAnsi" w:cstheme="minorBidi"/>
+        <w:rFonts w:ascii="Calibri" w:eastAsia="Times New Roman" w:hAnsi="Calibri" w:cs="Times New Roman"/>
         <w:sz w:val="22"/>
         <w:szCs w:val="22"/>
         <w:lang w:val="fr-FR" w:eastAsia="fr-FR" w:bidi="ar-SA"/>
       </w:rPr>
     </w:rPrDefault>
-    <w:pPrDefault>
-      <w:pPr>
-        <w:spacing w:after="200" w:line="276" w:lineRule="auto"/>
-      </w:pPr>
-    </w:pPrDefault>
+    <w:pPrDefault/>
   </w:docDefaults>
   <w:latentStyles w:defLockedState="0" w:defUIPriority="99" w:defSemiHidden="1" w:defUnhideWhenUsed="1" w:defQFormat="0" w:count="267">
-    <w:lsdException w:name="Normal" w:semiHidden="0" w:uiPriority="0" w:unhideWhenUsed="0" w:qFormat="1"/>
-    <w:lsdException w:name="heading 1" w:semiHidden="0" w:uiPriority="9" w:unhideWhenUsed="0" w:qFormat="1"/>
-    <w:lsdException w:name="heading 2" w:uiPriority="9" w:qFormat="1"/>
-    <w:lsdException w:name="heading 3" w:uiPriority="9" w:qFormat="1"/>
-    <w:lsdException w:name="heading 4" w:uiPriority="9" w:qFormat="1"/>
-    <w:lsdException w:name="heading 5" w:uiPriority="9" w:qFormat="1"/>
-    <w:lsdException w:name="heading 6" w:uiPriority="9" w:qFormat="1"/>
-    <w:lsdException w:name="heading 7" w:uiPriority="9" w:qFormat="1"/>
-    <w:lsdException w:name="heading 8" w:uiPriority="9" w:qFormat="1"/>
-    <w:lsdException w:name="heading 9" w:uiPriority="9" w:qFormat="1"/>
-    <w:lsdException w:name="toc 1" w:uiPriority="39"/>
-    <w:lsdException w:name="toc 2" w:uiPriority="39"/>
-    <w:lsdException w:name="toc 3" w:uiPriority="39"/>
-    <w:lsdException w:name="toc 4" w:uiPriority="39"/>
-    <w:lsdException w:name="toc 5" w:uiPriority="39"/>
-    <w:lsdException w:name="toc 6" w:uiPriority="39"/>
-    <w:lsdException w:name="toc 7" w:uiPriority="39"/>
-    <w:lsdException w:name="toc 8" w:uiPriority="39"/>
-    <w:lsdException w:name="toc 9" w:uiPriority="39"/>
-    <w:lsdException w:name="caption" w:uiPriority="35" w:qFormat="1"/>
-    <w:lsdException w:name="Title" w:semiHidden="0" w:uiPriority="10" w:unhideWhenUsed="0" w:qFormat="1"/>
-    <w:lsdException w:name="Default Paragraph Font" w:uiPriority="1"/>
-    <w:lsdException w:name="Subtitle" w:semiHidden="0" w:uiPriority="11" w:unhideWhenUsed="0" w:qFormat="1"/>
-    <w:lsdException w:name="Strong" w:semiHidden="0" w:uiPriority="22" w:unhideWhenUsed="0" w:qFormat="1"/>
-    <w:lsdException w:name="Emphasis" w:semiHidden="0" w:uiPriority="20" w:unhideWhenUsed="0" w:qFormat="1"/>
-    <w:lsdException w:name="Table Grid" w:semiHidden="0" w:uiPriority="59" w:unhideWhenUsed="0"/>
+    <w:lsdException w:name="Normal" w:locked="1" w:semiHidden="0" w:uiPriority="0" w:unhideWhenUsed="0" w:qFormat="1"/>
+    <w:lsdException w:name="heading 1" w:locked="1" w:semiHidden="0" w:uiPriority="0" w:unhideWhenUsed="0" w:qFormat="1"/>
+    <w:lsdException w:name="heading 2" w:locked="1" w:uiPriority="0" w:qFormat="1"/>
+    <w:lsdException w:name="heading 3" w:locked="1" w:uiPriority="0" w:qFormat="1"/>
+    <w:lsdException w:name="heading 4" w:locked="1" w:uiPriority="0" w:qFormat="1"/>
+    <w:lsdException w:name="heading 5" w:locked="1" w:uiPriority="0" w:qFormat="1"/>
+    <w:lsdException w:name="heading 6" w:locked="1" w:uiPriority="0" w:qFormat="1"/>
+    <w:lsdException w:name="heading 7" w:locked="1" w:uiPriority="0" w:qFormat="1"/>
+    <w:lsdException w:name="heading 8" w:locked="1" w:uiPriority="0" w:qFormat="1"/>
+    <w:lsdException w:name="heading 9" w:locked="1" w:uiPriority="0" w:qFormat="1"/>
+    <w:lsdException w:name="toc 1" w:locked="1" w:semiHidden="0" w:uiPriority="0" w:unhideWhenUsed="0"/>
+    <w:lsdException w:name="toc 2" w:locked="1" w:semiHidden="0" w:uiPriority="0" w:unhideWhenUsed="0"/>
+    <w:lsdException w:name="toc 3" w:locked="1" w:semiHidden="0" w:uiPriority="0" w:unhideWhenUsed="0"/>
+    <w:lsdException w:name="toc 4" w:locked="1" w:semiHidden="0" w:uiPriority="0" w:unhideWhenUsed="0"/>
+    <w:lsdException w:name="toc 5" w:locked="1" w:semiHidden="0" w:uiPriority="0" w:unhideWhenUsed="0"/>
+    <w:lsdException w:name="toc 6" w:locked="1" w:semiHidden="0" w:uiPriority="0" w:unhideWhenUsed="0"/>
+    <w:lsdException w:name="toc 7" w:locked="1" w:semiHidden="0" w:uiPriority="0" w:unhideWhenUsed="0"/>
+    <w:lsdException w:name="toc 8" w:locked="1" w:semiHidden="0" w:uiPriority="0" w:unhideWhenUsed="0"/>
+    <w:lsdException w:name="toc 9" w:locked="1" w:semiHidden="0" w:uiPriority="0" w:unhideWhenUsed="0"/>
+    <w:lsdException w:name="caption" w:locked="1" w:uiPriority="0" w:qFormat="1"/>
+    <w:lsdException w:name="Title" w:locked="1" w:semiHidden="0" w:uiPriority="0" w:unhideWhenUsed="0" w:qFormat="1"/>
+    <w:lsdException w:name="Default Paragraph Font" w:locked="1" w:semiHidden="0" w:uiPriority="0" w:unhideWhenUsed="0"/>
+    <w:lsdException w:name="Subtitle" w:locked="1" w:semiHidden="0" w:uiPriority="0" w:unhideWhenUsed="0" w:qFormat="1"/>
+    <w:lsdException w:name="Strong" w:locked="1" w:semiHidden="0" w:uiPriority="0" w:unhideWhenUsed="0" w:qFormat="1"/>
+    <w:lsdException w:name="Emphasis" w:locked="1" w:semiHidden="0" w:uiPriority="0" w:unhideWhenUsed="0" w:qFormat="1"/>
+    <w:lsdException w:name="Table Grid" w:locked="1" w:semiHidden="0" w:uiPriority="0" w:unhideWhenUsed="0"/>
     <w:lsdException w:name="Placeholder Text" w:unhideWhenUsed="0"/>
     <w:lsdException w:name="No Spacing" w:semiHidden="0" w:uiPriority="1" w:unhideWhenUsed="0" w:qFormat="1"/>
     <w:lsdException w:name="Light Shading" w:semiHidden="0" w:uiPriority="60" w:unhideWhenUsed="0"/>
@@ -476,14 +552,16 @@
     <w:name w:val="Normal"/>
     <w:qFormat/>
     <w:rsid w:val="006D464C"/>
-  </w:style>
-  <w:style w:type="character" w:default="1" w:styleId="Policepardfaut">
+    <w:pPr>
+      <w:spacing w:after="200" w:line="276" w:lineRule="auto"/>
+    </w:pPr>
+  </w:style>
+  <w:style w:type="character" w:default="1" w:styleId="DefaultParagraphFont">
     <w:name w:val="Default Paragraph Font"/>
-    <w:uiPriority w:val="1"/>
+    <w:uiPriority w:val="99"/>
     <w:semiHidden/>
-    <w:unhideWhenUsed/>
-  </w:style>
-  <w:style w:type="table" w:default="1" w:styleId="TableauNormal">
+  </w:style>
+  <w:style w:type="table" w:default="1" w:styleId="TableNormal">
     <w:name w:val="Normal Table"/>
     <w:uiPriority w:val="99"/>
     <w:semiHidden/>
@@ -499,19 +577,18 @@
       </w:tblCellMar>
     </w:tblPr>
   </w:style>
-  <w:style w:type="numbering" w:default="1" w:styleId="Aucuneliste">
+  <w:style w:type="numbering" w:default="1" w:styleId="NoList">
     <w:name w:val="No List"/>
     <w:uiPriority w:val="99"/>
     <w:semiHidden/>
     <w:unhideWhenUsed/>
   </w:style>
-  <w:style w:type="paragraph" w:styleId="Textedebulles">
+  <w:style w:type="paragraph" w:styleId="BalloonText">
     <w:name w:val="Balloon Text"/>
     <w:basedOn w:val="Normal"/>
-    <w:link w:val="TextedebullesCar"/>
+    <w:link w:val="BalloonTextChar"/>
     <w:uiPriority w:val="99"/>
     <w:semiHidden/>
-    <w:unhideWhenUsed/>
     <w:rsid w:val="00C92D45"/>
     <w:pPr>
       <w:spacing w:after="0" w:line="240" w:lineRule="auto"/>
@@ -522,12 +599,13 @@
       <w:szCs w:val="16"/>
     </w:rPr>
   </w:style>
-  <w:style w:type="character" w:customStyle="1" w:styleId="TextedebullesCar">
-    <w:name w:val="Texte de bulles Car"/>
-    <w:basedOn w:val="Policepardfaut"/>
-    <w:link w:val="Textedebulles"/>
+  <w:style w:type="character" w:customStyle="1" w:styleId="BalloonTextChar">
+    <w:name w:val="Balloon Text Char"/>
+    <w:basedOn w:val="DefaultParagraphFont"/>
+    <w:link w:val="BalloonText"/>
     <w:uiPriority w:val="99"/>
     <w:semiHidden/>
+    <w:locked/>
     <w:rsid w:val="00C92D45"/>
     <w:rPr>
       <w:rFonts w:ascii="Tahoma" w:hAnsi="Tahoma" w:cs="Tahoma"/>
@@ -535,11 +613,62 @@
       <w:szCs w:val="16"/>
     </w:rPr>
   </w:style>
+  <w:style w:type="paragraph" w:styleId="Header">
+    <w:name w:val="header"/>
+    <w:basedOn w:val="Normal"/>
+    <w:link w:val="HeaderChar"/>
+    <w:uiPriority w:val="99"/>
+    <w:rsid w:val="002F638B"/>
+    <w:pPr>
+      <w:tabs>
+        <w:tab w:val="center" w:pos="4536"/>
+        <w:tab w:val="right" w:pos="9072"/>
+      </w:tabs>
+    </w:pPr>
+  </w:style>
+  <w:style w:type="character" w:customStyle="1" w:styleId="HeaderChar">
+    <w:name w:val="Header Char"/>
+    <w:basedOn w:val="DefaultParagraphFont"/>
+    <w:link w:val="Header"/>
+    <w:uiPriority w:val="99"/>
+    <w:semiHidden/>
+    <w:rsid w:val="00C5649D"/>
+  </w:style>
+  <w:style w:type="paragraph" w:styleId="Footer">
+    <w:name w:val="footer"/>
+    <w:basedOn w:val="Normal"/>
+    <w:link w:val="FooterChar"/>
+    <w:uiPriority w:val="99"/>
+    <w:rsid w:val="002F638B"/>
+    <w:pPr>
+      <w:tabs>
+        <w:tab w:val="center" w:pos="4536"/>
+        <w:tab w:val="right" w:pos="9072"/>
+      </w:tabs>
+    </w:pPr>
+  </w:style>
+  <w:style w:type="character" w:customStyle="1" w:styleId="FooterChar">
+    <w:name w:val="Footer Char"/>
+    <w:basedOn w:val="DefaultParagraphFont"/>
+    <w:link w:val="Footer"/>
+    <w:uiPriority w:val="99"/>
+    <w:semiHidden/>
+    <w:rsid w:val="00C5649D"/>
+  </w:style>
+  <w:style w:type="character" w:styleId="PageNumber">
+    <w:name w:val="page number"/>
+    <w:basedOn w:val="DefaultParagraphFont"/>
+    <w:uiPriority w:val="99"/>
+    <w:rsid w:val="002F638B"/>
+    <w:rPr>
+      <w:rFonts w:cs="Times New Roman"/>
+    </w:rPr>
+  </w:style>
 </w:styles>
 </file>
 
 <file path=word/theme/theme1.xml><?xml version="1.0" encoding="utf-8"?>
-<a:theme xmlns:a="http://schemas.openxmlformats.org/drawingml/2006/main" name="Thème Office">
+<a:theme xmlns:a="http://schemas.openxmlformats.org/drawingml/2006/main" name="Office Theme">
   <a:themeElements>
     <a:clrScheme name="Office">
       <a:dk1>

--- a/ACSI/DCP.docx
+++ b/ACSI/DCP.docx
@@ -289,10 +289,15 @@
       </w:r>
     </w:p>
     <w:sectPr>
-      <w:footerReference w:type="default" r:id="rId6"/>
+      <w:headerReference w:type="even" r:id="rId6"/>
+      <w:headerReference w:type="default" r:id="rId7"/>
+      <w:footerReference w:type="even" r:id="rId8"/>
+      <w:footerReference w:type="default" r:id="rId9"/>
+      <w:headerReference w:type="first" r:id="rId10"/>
+      <w:footerReference w:type="first" r:id="rId11"/>
       <w:pgSz w:w="11906" w:h="16838"/>
       <w:pgMar w:top="1417" w:right="1417" w:bottom="1417" w:left="1417" w:header="708" w:footer="708" w:gutter="0"/>
-      <w:pgNumType w:start="23"/>
+      <w:pgNumType w:start="26"/>
       <w:cols w:space="708"/>
       <w:docGrid w:linePitch="360"/>
     </w:sectPr>
@@ -320,6 +325,16 @@
 </file>
 
 <file path=word/footer1.xml><?xml version="1.0" encoding="utf-8"?>
+<w:ftr xmlns:ve="http://schemas.openxmlformats.org/markup-compatibility/2006" xmlns:o="urn:schemas-microsoft-com:office:office" xmlns:r="http://schemas.openxmlformats.org/officeDocument/2006/relationships" xmlns:m="http://schemas.openxmlformats.org/officeDocument/2006/math" xmlns:v="urn:schemas-microsoft-com:vml" xmlns:wp="http://schemas.openxmlformats.org/drawingml/2006/wordprocessingDrawing" xmlns:w10="urn:schemas-microsoft-com:office:word" xmlns:w="http://schemas.openxmlformats.org/wordprocessingml/2006/main" xmlns:wne="http://schemas.microsoft.com/office/word/2006/wordml">
+  <w:p>
+    <w:pPr>
+      <w:pStyle w:val="Footer"/>
+    </w:pPr>
+  </w:p>
+</w:ftr>
+</file>
+
+<file path=word/footer2.xml><?xml version="1.0" encoding="utf-8"?>
 <w:ftr xmlns:ve="http://schemas.openxmlformats.org/markup-compatibility/2006" xmlns:o="urn:schemas-microsoft-com:office:office" xmlns:r="http://schemas.openxmlformats.org/officeDocument/2006/relationships" xmlns:m="http://schemas.openxmlformats.org/officeDocument/2006/math" xmlns:v="urn:schemas-microsoft-com:vml" xmlns:wp="http://schemas.openxmlformats.org/drawingml/2006/wordprocessingDrawing" xmlns:w10="urn:schemas-microsoft-com:office:word" xmlns:w="http://schemas.openxmlformats.org/wordprocessingml/2006/main" xmlns:wne="http://schemas.microsoft.com/office/word/2006/wordml">
   <w:p>
     <w:pPr>
@@ -363,7 +378,7 @@
         <w:noProof/>
         <w:sz w:val="24"/>
       </w:rPr>
-      <w:t>23</w:t>
+      <w:t>26</w:t>
     </w:r>
     <w:r>
       <w:rPr>
@@ -377,6 +392,16 @@
 </w:ftr>
 </file>
 
+<file path=word/footer3.xml><?xml version="1.0" encoding="utf-8"?>
+<w:ftr xmlns:ve="http://schemas.openxmlformats.org/markup-compatibility/2006" xmlns:o="urn:schemas-microsoft-com:office:office" xmlns:r="http://schemas.openxmlformats.org/officeDocument/2006/relationships" xmlns:m="http://schemas.openxmlformats.org/officeDocument/2006/math" xmlns:v="urn:schemas-microsoft-com:vml" xmlns:wp="http://schemas.openxmlformats.org/drawingml/2006/wordprocessingDrawing" xmlns:w10="urn:schemas-microsoft-com:office:word" xmlns:w="http://schemas.openxmlformats.org/wordprocessingml/2006/main" xmlns:wne="http://schemas.microsoft.com/office/word/2006/wordml">
+  <w:p>
+    <w:pPr>
+      <w:pStyle w:val="Footer"/>
+    </w:pPr>
+  </w:p>
+</w:ftr>
+</file>
+
 <file path=word/footnotes.xml><?xml version="1.0" encoding="utf-8"?>
 <w:footnotes xmlns:ve="http://schemas.openxmlformats.org/markup-compatibility/2006" xmlns:o="urn:schemas-microsoft-com:office:office" xmlns:r="http://schemas.openxmlformats.org/officeDocument/2006/relationships" xmlns:m="http://schemas.openxmlformats.org/officeDocument/2006/math" xmlns:v="urn:schemas-microsoft-com:vml" xmlns:wp="http://schemas.openxmlformats.org/drawingml/2006/wordprocessingDrawing" xmlns:w10="urn:schemas-microsoft-com:office:word" xmlns:w="http://schemas.openxmlformats.org/wordprocessingml/2006/main" xmlns:wne="http://schemas.microsoft.com/office/word/2006/wordml">
   <w:footnote w:type="separator" w:id="-1">
@@ -394,6 +419,36 @@
     </w:p>
   </w:footnote>
 </w:footnotes>
+</file>
+
+<file path=word/header1.xml><?xml version="1.0" encoding="utf-8"?>
+<w:hdr xmlns:ve="http://schemas.openxmlformats.org/markup-compatibility/2006" xmlns:o="urn:schemas-microsoft-com:office:office" xmlns:r="http://schemas.openxmlformats.org/officeDocument/2006/relationships" xmlns:m="http://schemas.openxmlformats.org/officeDocument/2006/math" xmlns:v="urn:schemas-microsoft-com:vml" xmlns:wp="http://schemas.openxmlformats.org/drawingml/2006/wordprocessingDrawing" xmlns:w10="urn:schemas-microsoft-com:office:word" xmlns:w="http://schemas.openxmlformats.org/wordprocessingml/2006/main" xmlns:wne="http://schemas.microsoft.com/office/word/2006/wordml">
+  <w:p>
+    <w:pPr>
+      <w:pStyle w:val="Header"/>
+    </w:pPr>
+  </w:p>
+</w:hdr>
+</file>
+
+<file path=word/header2.xml><?xml version="1.0" encoding="utf-8"?>
+<w:hdr xmlns:ve="http://schemas.openxmlformats.org/markup-compatibility/2006" xmlns:o="urn:schemas-microsoft-com:office:office" xmlns:r="http://schemas.openxmlformats.org/officeDocument/2006/relationships" xmlns:m="http://schemas.openxmlformats.org/officeDocument/2006/math" xmlns:v="urn:schemas-microsoft-com:vml" xmlns:wp="http://schemas.openxmlformats.org/drawingml/2006/wordprocessingDrawing" xmlns:w10="urn:schemas-microsoft-com:office:word" xmlns:w="http://schemas.openxmlformats.org/wordprocessingml/2006/main" xmlns:wne="http://schemas.microsoft.com/office/word/2006/wordml">
+  <w:p>
+    <w:pPr>
+      <w:pStyle w:val="Header"/>
+    </w:pPr>
+  </w:p>
+</w:hdr>
+</file>
+
+<file path=word/header3.xml><?xml version="1.0" encoding="utf-8"?>
+<w:hdr xmlns:ve="http://schemas.openxmlformats.org/markup-compatibility/2006" xmlns:o="urn:schemas-microsoft-com:office:office" xmlns:r="http://schemas.openxmlformats.org/officeDocument/2006/relationships" xmlns:m="http://schemas.openxmlformats.org/officeDocument/2006/math" xmlns:v="urn:schemas-microsoft-com:vml" xmlns:wp="http://schemas.openxmlformats.org/drawingml/2006/wordprocessingDrawing" xmlns:w10="urn:schemas-microsoft-com:office:word" xmlns:w="http://schemas.openxmlformats.org/wordprocessingml/2006/main" xmlns:wne="http://schemas.microsoft.com/office/word/2006/wordml">
+  <w:p>
+    <w:pPr>
+      <w:pStyle w:val="Header"/>
+    </w:pPr>
+  </w:p>
+</w:hdr>
 </file>
 
 <file path=word/styles.xml><?xml version="1.0" encoding="utf-8"?>
@@ -632,7 +687,10 @@
     <w:link w:val="Header"/>
     <w:uiPriority w:val="99"/>
     <w:semiHidden/>
-    <w:rsid w:val="00C5649D"/>
+    <w:locked/>
+    <w:rPr>
+      <w:rFonts w:cs="Times New Roman"/>
+    </w:rPr>
   </w:style>
   <w:style w:type="paragraph" w:styleId="Footer">
     <w:name w:val="footer"/>
@@ -653,7 +711,10 @@
     <w:link w:val="Footer"/>
     <w:uiPriority w:val="99"/>
     <w:semiHidden/>
-    <w:rsid w:val="00C5649D"/>
+    <w:locked/>
+    <w:rPr>
+      <w:rFonts w:cs="Times New Roman"/>
+    </w:rPr>
   </w:style>
   <w:style w:type="character" w:styleId="PageNumber">
     <w:name w:val="page number"/>
